--- a/融源再生资源/融源再生申请材料/4.主要负责人、安全管理人员证书.docx
+++ b/融源再生资源/融源再生申请材料/4.主要负责人、安全管理人员证书.docx
@@ -4,18 +4,27 @@
   <w:body>
     <w:p>
       <w:pPr>
-        <w:widowControl/>
-        <w:jc w:val="left"/>
+        <w:jc w:val="center"/>
       </w:pPr>
+      <w:r>
+        <w:rPr>
+          <w:rFonts w:ascii="宋体" w:hAnsi="宋体" w:cs="宋体" w:hint="eastAsia"/>
+          <w:sz w:val="30"/>
+          <w:szCs w:val="30"/>
+        </w:rPr>
+        <w:t>安全生产知识和管理能力考核合格证</w:t>
+      </w:r>
+      <w:bookmarkStart w:id="0" w:name="_GoBack"/>
+      <w:bookmarkEnd w:id="0"/>
       <w:r>
         <w:rPr>
           <w:noProof/>
         </w:rPr>
         <w:drawing>
-          <wp:inline distT="0" distB="0" distL="0" distR="0">
-            <wp:extent cx="5274310" cy="9370734"/>
-            <wp:effectExtent l="0" t="0" r="2540" b="1905"/>
-            <wp:docPr id="4" name="图片 4" descr="C:\Users\ADMINI~1\AppData\Local\Temp\WeChat Files\868728bd548580f66aa823bd129c8f6.jpg"/>
+          <wp:inline distT="0" distB="0" distL="114300" distR="114300">
+            <wp:extent cx="3848735" cy="5222240"/>
+            <wp:effectExtent l="0" t="0" r="16510" b="18415"/>
+            <wp:docPr id="2" name="图片 1"/>
             <wp:cNvGraphicFramePr>
               <a:graphicFrameLocks xmlns:a="http://schemas.openxmlformats.org/drawingml/2006/main" noChangeAspect="1"/>
             </wp:cNvGraphicFramePr>
@@ -23,28 +32,67 @@
               <a:graphicData uri="http://schemas.openxmlformats.org/drawingml/2006/picture">
                 <pic:pic xmlns:pic="http://schemas.openxmlformats.org/drawingml/2006/picture">
                   <pic:nvPicPr>
-                    <pic:cNvPr id="0" name="Picture 1" descr="C:\Users\ADMINI~1\AppData\Local\Temp\WeChat Files\868728bd548580f66aa823bd129c8f6.jpg"/>
+                    <pic:cNvPr id="2" name="图片 1"/>
                     <pic:cNvPicPr>
-                      <a:picLocks noChangeAspect="1" noChangeArrowheads="1"/>
+                      <a:picLocks noChangeAspect="1"/>
                     </pic:cNvPicPr>
                   </pic:nvPicPr>
                   <pic:blipFill>
-                    <a:blip r:embed="rId6">
-                      <a:extLst>
-                        <a:ext uri="{28A0092B-C50C-407E-A947-70E740481C1C}">
-                          <a14:useLocalDpi xmlns:a14="http://schemas.microsoft.com/office/drawing/2010/main" val="0"/>
-                        </a:ext>
-                      </a:extLst>
-                    </a:blip>
-                    <a:srcRect/>
+                    <a:blip r:embed="rId7"/>
                     <a:stretch>
                       <a:fillRect/>
                     </a:stretch>
                   </pic:blipFill>
-                  <pic:spPr bwMode="auto">
-                    <a:xfrm>
+                  <pic:spPr>
+                    <a:xfrm rot="-5400000">
                       <a:off x="0" y="0"/>
-                      <a:ext cx="5274310" cy="9370734"/>
+                      <a:ext cx="3848735" cy="5222240"/>
+                    </a:xfrm>
+                    <a:prstGeom prst="rect">
+                      <a:avLst/>
+                    </a:prstGeom>
+                    <a:noFill/>
+                    <a:ln>
+                      <a:noFill/>
+                    </a:ln>
+                  </pic:spPr>
+                </pic:pic>
+              </a:graphicData>
+            </a:graphic>
+          </wp:inline>
+        </w:drawing>
+      </w:r>
+      <w:r>
+        <w:rPr>
+          <w:noProof/>
+        </w:rPr>
+        <w:drawing>
+          <wp:inline distT="0" distB="0" distL="114300" distR="114300">
+            <wp:extent cx="3599815" cy="5203190"/>
+            <wp:effectExtent l="0" t="0" r="16510" b="635"/>
+            <wp:docPr id="1" name="图片 2"/>
+            <wp:cNvGraphicFramePr>
+              <a:graphicFrameLocks xmlns:a="http://schemas.openxmlformats.org/drawingml/2006/main" noChangeAspect="1"/>
+            </wp:cNvGraphicFramePr>
+            <a:graphic xmlns:a="http://schemas.openxmlformats.org/drawingml/2006/main">
+              <a:graphicData uri="http://schemas.openxmlformats.org/drawingml/2006/picture">
+                <pic:pic xmlns:pic="http://schemas.openxmlformats.org/drawingml/2006/picture">
+                  <pic:nvPicPr>
+                    <pic:cNvPr id="1" name="图片 2"/>
+                    <pic:cNvPicPr>
+                      <a:picLocks noChangeAspect="1"/>
+                    </pic:cNvPicPr>
+                  </pic:nvPicPr>
+                  <pic:blipFill>
+                    <a:blip r:embed="rId8"/>
+                    <a:stretch>
+                      <a:fillRect/>
+                    </a:stretch>
+                  </pic:blipFill>
+                  <pic:spPr>
+                    <a:xfrm rot="-5400000">
+                      <a:off x="0" y="0"/>
+                      <a:ext cx="3599815" cy="5203190"/>
                     </a:xfrm>
                     <a:prstGeom prst="rect">
                       <a:avLst/>
@@ -61,76 +109,12 @@
         </w:drawing>
       </w:r>
     </w:p>
-    <w:p>
-      <w:pPr>
-        <w:widowControl/>
-        <w:jc w:val="left"/>
-        <w:rPr>
-          <w:rFonts w:hint="eastAsia"/>
-        </w:rPr>
-      </w:pPr>
-      <w:r>
-        <w:rPr>
-          <w:noProof/>
-        </w:rPr>
-        <w:lastRenderedPageBreak/>
-        <w:drawing>
-          <wp:inline distT="0" distB="0" distL="0" distR="0">
-            <wp:extent cx="5274310" cy="9373236"/>
-            <wp:effectExtent l="0" t="0" r="2540" b="0"/>
-            <wp:docPr id="5" name="图片 5" descr="C:\Users\ADMINI~1\AppData\Local\Temp\WeChat Files\c090b92774744abacb408ae1b365b7e.jpg"/>
-            <wp:cNvGraphicFramePr>
-              <a:graphicFrameLocks xmlns:a="http://schemas.openxmlformats.org/drawingml/2006/main" noChangeAspect="1"/>
-            </wp:cNvGraphicFramePr>
-            <a:graphic xmlns:a="http://schemas.openxmlformats.org/drawingml/2006/main">
-              <a:graphicData uri="http://schemas.openxmlformats.org/drawingml/2006/picture">
-                <pic:pic xmlns:pic="http://schemas.openxmlformats.org/drawingml/2006/picture">
-                  <pic:nvPicPr>
-                    <pic:cNvPr id="0" name="Picture 2" descr="C:\Users\ADMINI~1\AppData\Local\Temp\WeChat Files\c090b92774744abacb408ae1b365b7e.jpg"/>
-                    <pic:cNvPicPr>
-                      <a:picLocks noChangeAspect="1" noChangeArrowheads="1"/>
-                    </pic:cNvPicPr>
-                  </pic:nvPicPr>
-                  <pic:blipFill>
-                    <a:blip r:embed="rId7">
-                      <a:extLst>
-                        <a:ext uri="{28A0092B-C50C-407E-A947-70E740481C1C}">
-                          <a14:useLocalDpi xmlns:a14="http://schemas.microsoft.com/office/drawing/2010/main" val="0"/>
-                        </a:ext>
-                      </a:extLst>
-                    </a:blip>
-                    <a:srcRect/>
-                    <a:stretch>
-                      <a:fillRect/>
-                    </a:stretch>
-                  </pic:blipFill>
-                  <pic:spPr bwMode="auto">
-                    <a:xfrm>
-                      <a:off x="0" y="0"/>
-                      <a:ext cx="5274310" cy="9373236"/>
-                    </a:xfrm>
-                    <a:prstGeom prst="rect">
-                      <a:avLst/>
-                    </a:prstGeom>
-                    <a:noFill/>
-                    <a:ln>
-                      <a:noFill/>
-                    </a:ln>
-                  </pic:spPr>
-                </pic:pic>
-              </a:graphicData>
-            </a:graphic>
-          </wp:inline>
-        </w:drawing>
-      </w:r>
-      <w:bookmarkStart w:id="0" w:name="_GoBack"/>
-      <w:bookmarkEnd w:id="0"/>
-    </w:p>
+    <w:p/>
     <w:sectPr>
       <w:pgSz w:w="11906" w:h="16838"/>
       <w:pgMar w:top="1440" w:right="1800" w:bottom="1440" w:left="1800" w:header="851" w:footer="992" w:gutter="0"/>
       <w:cols w:space="425"/>
-      <w:docGrid w:type="linesAndChars" w:linePitch="312"/>
+      <w:docGrid w:type="lines" w:linePitch="312"/>
     </w:sectPr>
   </w:body>
 </w:document>
@@ -180,126 +164,35 @@
     <w:rPrDefault>
       <w:rPr>
         <w:rFonts w:asciiTheme="minorHAnsi" w:eastAsiaTheme="minorEastAsia" w:hAnsiTheme="minorHAnsi" w:cstheme="minorBidi"/>
-        <w:kern w:val="2"/>
-        <w:sz w:val="21"/>
-        <w:szCs w:val="22"/>
         <w:lang w:val="en-US" w:eastAsia="zh-CN" w:bidi="ar-SA"/>
       </w:rPr>
     </w:rPrDefault>
     <w:pPrDefault/>
   </w:docDefaults>
-  <w:latentStyles w:defLockedState="0" w:defUIPriority="99" w:defSemiHidden="0" w:defUnhideWhenUsed="0" w:defQFormat="0" w:count="371">
-    <w:lsdException w:name="Normal" w:uiPriority="0" w:qFormat="1"/>
-    <w:lsdException w:name="heading 1" w:uiPriority="9" w:qFormat="1"/>
-    <w:lsdException w:name="heading 2" w:semiHidden="1" w:uiPriority="9" w:unhideWhenUsed="1" w:qFormat="1"/>
-    <w:lsdException w:name="heading 3" w:semiHidden="1" w:uiPriority="9" w:unhideWhenUsed="1" w:qFormat="1"/>
-    <w:lsdException w:name="heading 4" w:semiHidden="1" w:uiPriority="9" w:unhideWhenUsed="1" w:qFormat="1"/>
-    <w:lsdException w:name="heading 5" w:semiHidden="1" w:uiPriority="9" w:unhideWhenUsed="1" w:qFormat="1"/>
-    <w:lsdException w:name="heading 6" w:semiHidden="1" w:uiPriority="9" w:unhideWhenUsed="1" w:qFormat="1"/>
-    <w:lsdException w:name="heading 7" w:semiHidden="1" w:uiPriority="9" w:unhideWhenUsed="1" w:qFormat="1"/>
-    <w:lsdException w:name="heading 8" w:semiHidden="1" w:uiPriority="9" w:unhideWhenUsed="1" w:qFormat="1"/>
-    <w:lsdException w:name="heading 9" w:semiHidden="1" w:uiPriority="9" w:unhideWhenUsed="1" w:qFormat="1"/>
-    <w:lsdException w:name="index 1" w:semiHidden="1" w:unhideWhenUsed="1"/>
-    <w:lsdException w:name="index 2" w:semiHidden="1" w:unhideWhenUsed="1"/>
-    <w:lsdException w:name="index 3" w:semiHidden="1" w:unhideWhenUsed="1"/>
-    <w:lsdException w:name="index 4" w:semiHidden="1" w:unhideWhenUsed="1"/>
-    <w:lsdException w:name="index 5" w:semiHidden="1" w:unhideWhenUsed="1"/>
-    <w:lsdException w:name="index 6" w:semiHidden="1" w:unhideWhenUsed="1"/>
-    <w:lsdException w:name="index 7" w:semiHidden="1" w:unhideWhenUsed="1"/>
-    <w:lsdException w:name="index 8" w:semiHidden="1" w:unhideWhenUsed="1"/>
-    <w:lsdException w:name="index 9" w:semiHidden="1" w:unhideWhenUsed="1"/>
-    <w:lsdException w:name="toc 1" w:semiHidden="1" w:uiPriority="39" w:unhideWhenUsed="1"/>
-    <w:lsdException w:name="toc 2" w:semiHidden="1" w:uiPriority="39" w:unhideWhenUsed="1"/>
-    <w:lsdException w:name="toc 3" w:semiHidden="1" w:uiPriority="39" w:unhideWhenUsed="1"/>
-    <w:lsdException w:name="toc 4" w:semiHidden="1" w:uiPriority="39" w:unhideWhenUsed="1"/>
-    <w:lsdException w:name="toc 5" w:semiHidden="1" w:uiPriority="39" w:unhideWhenUsed="1"/>
-    <w:lsdException w:name="toc 6" w:semiHidden="1" w:uiPriority="39" w:unhideWhenUsed="1"/>
-    <w:lsdException w:name="toc 7" w:semiHidden="1" w:uiPriority="39" w:unhideWhenUsed="1"/>
-    <w:lsdException w:name="toc 8" w:semiHidden="1" w:uiPriority="39" w:unhideWhenUsed="1"/>
-    <w:lsdException w:name="toc 9" w:semiHidden="1" w:uiPriority="39" w:unhideWhenUsed="1"/>
-    <w:lsdException w:name="Normal Indent" w:semiHidden="1" w:unhideWhenUsed="1"/>
-    <w:lsdException w:name="footnote text" w:semiHidden="1" w:unhideWhenUsed="1"/>
-    <w:lsdException w:name="annotation text" w:semiHidden="1" w:unhideWhenUsed="1"/>
-    <w:lsdException w:name="header" w:semiHidden="1" w:unhideWhenUsed="1"/>
-    <w:lsdException w:name="footer" w:semiHidden="1" w:unhideWhenUsed="1"/>
-    <w:lsdException w:name="index heading" w:semiHidden="1" w:unhideWhenUsed="1"/>
-    <w:lsdException w:name="caption" w:semiHidden="1" w:uiPriority="35" w:unhideWhenUsed="1" w:qFormat="1"/>
-    <w:lsdException w:name="table of figures" w:semiHidden="1" w:unhideWhenUsed="1"/>
-    <w:lsdException w:name="envelope address" w:semiHidden="1" w:unhideWhenUsed="1"/>
-    <w:lsdException w:name="envelope return" w:semiHidden="1" w:unhideWhenUsed="1"/>
-    <w:lsdException w:name="footnote reference" w:semiHidden="1" w:unhideWhenUsed="1"/>
-    <w:lsdException w:name="annotation reference" w:semiHidden="1" w:unhideWhenUsed="1"/>
-    <w:lsdException w:name="line number" w:semiHidden="1" w:unhideWhenUsed="1"/>
-    <w:lsdException w:name="page number" w:semiHidden="1" w:unhideWhenUsed="1"/>
-    <w:lsdException w:name="endnote reference" w:semiHidden="1" w:unhideWhenUsed="1"/>
-    <w:lsdException w:name="endnote text" w:semiHidden="1" w:unhideWhenUsed="1"/>
-    <w:lsdException w:name="table of authorities" w:semiHidden="1" w:unhideWhenUsed="1"/>
-    <w:lsdException w:name="macro" w:semiHidden="1" w:unhideWhenUsed="1"/>
-    <w:lsdException w:name="toa heading" w:semiHidden="1" w:unhideWhenUsed="1"/>
-    <w:lsdException w:name="List" w:semiHidden="1" w:unhideWhenUsed="1"/>
-    <w:lsdException w:name="List Bullet" w:semiHidden="1" w:unhideWhenUsed="1"/>
-    <w:lsdException w:name="List Number" w:semiHidden="1" w:unhideWhenUsed="1"/>
-    <w:lsdException w:name="List 2" w:semiHidden="1" w:unhideWhenUsed="1"/>
-    <w:lsdException w:name="List 3" w:semiHidden="1" w:unhideWhenUsed="1"/>
-    <w:lsdException w:name="List 4" w:semiHidden="1" w:unhideWhenUsed="1"/>
-    <w:lsdException w:name="List 5" w:semiHidden="1" w:unhideWhenUsed="1"/>
-    <w:lsdException w:name="List Bullet 2" w:semiHidden="1" w:unhideWhenUsed="1"/>
-    <w:lsdException w:name="List Bullet 3" w:semiHidden="1" w:unhideWhenUsed="1"/>
-    <w:lsdException w:name="List Bullet 4" w:semiHidden="1" w:unhideWhenUsed="1"/>
-    <w:lsdException w:name="List Bullet 5" w:semiHidden="1" w:unhideWhenUsed="1"/>
-    <w:lsdException w:name="List Number 2" w:semiHidden="1" w:unhideWhenUsed="1"/>
-    <w:lsdException w:name="List Number 3" w:semiHidden="1" w:unhideWhenUsed="1"/>
-    <w:lsdException w:name="List Number 4" w:semiHidden="1" w:unhideWhenUsed="1"/>
-    <w:lsdException w:name="List Number 5" w:semiHidden="1" w:unhideWhenUsed="1"/>
-    <w:lsdException w:name="Title" w:uiPriority="10" w:qFormat="1"/>
-    <w:lsdException w:name="Closing" w:semiHidden="1" w:unhideWhenUsed="1"/>
-    <w:lsdException w:name="Signature" w:semiHidden="1" w:unhideWhenUsed="1"/>
-    <w:lsdException w:name="Default Paragraph Font" w:semiHidden="1" w:uiPriority="1" w:unhideWhenUsed="1"/>
-    <w:lsdException w:name="Body Text" w:semiHidden="1" w:unhideWhenUsed="1"/>
-    <w:lsdException w:name="Body Text Indent" w:semiHidden="1" w:unhideWhenUsed="1"/>
-    <w:lsdException w:name="List Continue" w:semiHidden="1" w:unhideWhenUsed="1"/>
-    <w:lsdException w:name="List Continue 2" w:semiHidden="1" w:unhideWhenUsed="1"/>
-    <w:lsdException w:name="List Continue 3" w:semiHidden="1" w:unhideWhenUsed="1"/>
-    <w:lsdException w:name="List Continue 4" w:semiHidden="1" w:unhideWhenUsed="1"/>
-    <w:lsdException w:name="List Continue 5" w:semiHidden="1" w:unhideWhenUsed="1"/>
-    <w:lsdException w:name="Message Header" w:semiHidden="1" w:unhideWhenUsed="1"/>
-    <w:lsdException w:name="Subtitle" w:uiPriority="11" w:qFormat="1"/>
-    <w:lsdException w:name="Salutation" w:semiHidden="1" w:unhideWhenUsed="1"/>
-    <w:lsdException w:name="Date" w:semiHidden="1" w:unhideWhenUsed="1"/>
-    <w:lsdException w:name="Body Text First Indent" w:semiHidden="1" w:unhideWhenUsed="1"/>
-    <w:lsdException w:name="Body Text First Indent 2" w:semiHidden="1" w:unhideWhenUsed="1"/>
-    <w:lsdException w:name="Note Heading" w:semiHidden="1" w:unhideWhenUsed="1"/>
-    <w:lsdException w:name="Body Text 2" w:semiHidden="1" w:unhideWhenUsed="1"/>
-    <w:lsdException w:name="Body Text 3" w:semiHidden="1" w:unhideWhenUsed="1"/>
-    <w:lsdException w:name="Body Text Indent 2" w:semiHidden="1" w:unhideWhenUsed="1"/>
-    <w:lsdException w:name="Body Text Indent 3" w:semiHidden="1" w:unhideWhenUsed="1"/>
-    <w:lsdException w:name="Block Text" w:semiHidden="1" w:unhideWhenUsed="1"/>
-    <w:lsdException w:name="Hyperlink" w:semiHidden="1" w:unhideWhenUsed="1"/>
-    <w:lsdException w:name="FollowedHyperlink" w:semiHidden="1" w:unhideWhenUsed="1"/>
-    <w:lsdException w:name="Strong" w:uiPriority="22" w:qFormat="1"/>
-    <w:lsdException w:name="Emphasis" w:uiPriority="20" w:qFormat="1"/>
-    <w:lsdException w:name="Document Map" w:semiHidden="1" w:unhideWhenUsed="1"/>
-    <w:lsdException w:name="Plain Text" w:semiHidden="1" w:unhideWhenUsed="1"/>
-    <w:lsdException w:name="E-mail Signature" w:semiHidden="1" w:unhideWhenUsed="1"/>
-    <w:lsdException w:name="HTML Top of Form" w:semiHidden="1" w:unhideWhenUsed="1"/>
-    <w:lsdException w:name="HTML Bottom of Form" w:semiHidden="1" w:unhideWhenUsed="1"/>
-    <w:lsdException w:name="Normal (Web)" w:semiHidden="1" w:unhideWhenUsed="1"/>
-    <w:lsdException w:name="HTML Acronym" w:semiHidden="1" w:unhideWhenUsed="1"/>
-    <w:lsdException w:name="HTML Address" w:semiHidden="1" w:unhideWhenUsed="1"/>
-    <w:lsdException w:name="HTML Cite" w:semiHidden="1" w:unhideWhenUsed="1"/>
-    <w:lsdException w:name="HTML Code" w:semiHidden="1" w:unhideWhenUsed="1"/>
-    <w:lsdException w:name="HTML Definition" w:semiHidden="1" w:unhideWhenUsed="1"/>
-    <w:lsdException w:name="HTML Keyboard" w:semiHidden="1" w:unhideWhenUsed="1"/>
-    <w:lsdException w:name="HTML Preformatted" w:semiHidden="1" w:unhideWhenUsed="1"/>
-    <w:lsdException w:name="HTML Sample" w:semiHidden="1" w:unhideWhenUsed="1"/>
-    <w:lsdException w:name="HTML Typewriter" w:semiHidden="1" w:unhideWhenUsed="1"/>
-    <w:lsdException w:name="HTML Variable" w:semiHidden="1" w:unhideWhenUsed="1"/>
-    <w:lsdException w:name="Normal Table" w:semiHidden="1" w:unhideWhenUsed="1"/>
-    <w:lsdException w:name="annotation subject" w:semiHidden="1" w:unhideWhenUsed="1"/>
-    <w:lsdException w:name="No List" w:semiHidden="1" w:unhideWhenUsed="1"/>
-    <w:lsdException w:name="Outline List 1" w:semiHidden="1" w:unhideWhenUsed="1"/>
-    <w:lsdException w:name="Outline List 2" w:semiHidden="1" w:unhideWhenUsed="1"/>
-    <w:lsdException w:name="Outline List 3" w:semiHidden="1" w:unhideWhenUsed="1"/>
+  <w:latentStyles w:defLockedState="0" w:defUIPriority="0" w:defSemiHidden="0" w:defUnhideWhenUsed="0" w:defQFormat="0" w:count="371">
+    <w:lsdException w:name="Normal" w:qFormat="1"/>
+    <w:lsdException w:name="heading 1" w:qFormat="1"/>
+    <w:lsdException w:name="heading 2" w:semiHidden="1" w:unhideWhenUsed="1" w:qFormat="1"/>
+    <w:lsdException w:name="heading 3" w:semiHidden="1" w:unhideWhenUsed="1" w:qFormat="1"/>
+    <w:lsdException w:name="heading 4" w:semiHidden="1" w:unhideWhenUsed="1" w:qFormat="1"/>
+    <w:lsdException w:name="heading 5" w:semiHidden="1" w:unhideWhenUsed="1" w:qFormat="1"/>
+    <w:lsdException w:name="heading 6" w:semiHidden="1" w:unhideWhenUsed="1" w:qFormat="1"/>
+    <w:lsdException w:name="heading 7" w:semiHidden="1" w:unhideWhenUsed="1" w:qFormat="1"/>
+    <w:lsdException w:name="heading 8" w:semiHidden="1" w:unhideWhenUsed="1" w:qFormat="1"/>
+    <w:lsdException w:name="heading 9" w:semiHidden="1" w:unhideWhenUsed="1" w:qFormat="1"/>
+    <w:lsdException w:name="caption" w:semiHidden="1" w:unhideWhenUsed="1" w:qFormat="1"/>
+    <w:lsdException w:name="Title" w:qFormat="1"/>
+    <w:lsdException w:name="Default Paragraph Font" w:semiHidden="1"/>
+    <w:lsdException w:name="Subtitle" w:qFormat="1"/>
+    <w:lsdException w:name="Strong" w:qFormat="1"/>
+    <w:lsdException w:name="Emphasis" w:qFormat="1"/>
+    <w:lsdException w:name="HTML Top of Form" w:semiHidden="1" w:uiPriority="99" w:unhideWhenUsed="1"/>
+    <w:lsdException w:name="HTML Bottom of Form" w:semiHidden="1" w:uiPriority="99" w:unhideWhenUsed="1"/>
+    <w:lsdException w:name="Normal Table" w:semiHidden="1" w:unhideWhenUsed="1" w:qFormat="1"/>
+    <w:lsdException w:name="No List" w:semiHidden="1" w:uiPriority="99" w:unhideWhenUsed="1"/>
+    <w:lsdException w:name="Outline List 1" w:semiHidden="1" w:uiPriority="99" w:unhideWhenUsed="1"/>
+    <w:lsdException w:name="Outline List 2" w:semiHidden="1" w:uiPriority="99" w:unhideWhenUsed="1"/>
+    <w:lsdException w:name="Outline List 3" w:semiHidden="1" w:uiPriority="99" w:unhideWhenUsed="1"/>
     <w:lsdException w:name="Table Simple 1" w:semiHidden="1" w:unhideWhenUsed="1"/>
     <w:lsdException w:name="Table Simple 2" w:semiHidden="1" w:unhideWhenUsed="1"/>
     <w:lsdException w:name="Table Simple 3" w:semiHidden="1" w:unhideWhenUsed="1"/>
@@ -342,11 +235,10 @@
     <w:lsdException w:name="Table Web 1" w:semiHidden="1" w:unhideWhenUsed="1"/>
     <w:lsdException w:name="Table Web 2" w:semiHidden="1" w:unhideWhenUsed="1"/>
     <w:lsdException w:name="Table Web 3" w:semiHidden="1" w:unhideWhenUsed="1"/>
-    <w:lsdException w:name="Balloon Text" w:semiHidden="1" w:unhideWhenUsed="1"/>
-    <w:lsdException w:name="Table Grid" w:uiPriority="39"/>
+    <w:lsdException w:name="Table Grid" w:semiHidden="1" w:unhideWhenUsed="1"/>
     <w:lsdException w:name="Table Theme" w:semiHidden="1" w:unhideWhenUsed="1"/>
-    <w:lsdException w:name="Placeholder Text" w:semiHidden="1"/>
-    <w:lsdException w:name="No Spacing" w:uiPriority="1" w:qFormat="1"/>
+    <w:lsdException w:name="Placeholder Text" w:semiHidden="1" w:uiPriority="99"/>
+    <w:lsdException w:name="No Spacing" w:uiPriority="99"/>
     <w:lsdException w:name="Light Shading" w:uiPriority="60"/>
     <w:lsdException w:name="Light List" w:uiPriority="61"/>
     <w:lsdException w:name="Light Grid" w:uiPriority="62"/>
@@ -367,10 +259,10 @@
     <w:lsdException w:name="Medium Shading 1 Accent 1" w:uiPriority="63"/>
     <w:lsdException w:name="Medium Shading 2 Accent 1" w:uiPriority="64"/>
     <w:lsdException w:name="Medium List 1 Accent 1" w:uiPriority="65"/>
-    <w:lsdException w:name="Revision" w:semiHidden="1"/>
-    <w:lsdException w:name="List Paragraph" w:uiPriority="34" w:qFormat="1"/>
-    <w:lsdException w:name="Quote" w:uiPriority="29" w:qFormat="1"/>
-    <w:lsdException w:name="Intense Quote" w:uiPriority="30" w:qFormat="1"/>
+    <w:lsdException w:name="Revision" w:semiHidden="1" w:uiPriority="99"/>
+    <w:lsdException w:name="List Paragraph" w:uiPriority="99"/>
+    <w:lsdException w:name="Quote" w:uiPriority="99"/>
+    <w:lsdException w:name="Intense Quote" w:uiPriority="99"/>
     <w:lsdException w:name="Medium List 2 Accent 1" w:uiPriority="66"/>
     <w:lsdException w:name="Medium Grid 1 Accent 1" w:uiPriority="67"/>
     <w:lsdException w:name="Medium Grid 2 Accent 1" w:uiPriority="68"/>
@@ -568,6 +460,11 @@
       <w:widowControl w:val="0"/>
       <w:jc w:val="both"/>
     </w:pPr>
+    <w:rPr>
+      <w:rFonts w:ascii="Calibri" w:eastAsia="宋体" w:hAnsi="Calibri" w:cs="Times New Roman"/>
+      <w:kern w:val="2"/>
+      <w:sz w:val="21"/>
+    </w:rPr>
   </w:style>
   <w:style w:type="character" w:default="1" w:styleId="a0">
     <w:name w:val="Default Paragraph Font"/>
@@ -600,9 +497,7 @@
     <w:name w:val="header"/>
     <w:basedOn w:val="a"/>
     <w:link w:val="a4"/>
-    <w:uiPriority w:val="99"/>
-    <w:unhideWhenUsed/>
-    <w:rsid w:val="00B131EF"/>
+    <w:rsid w:val="005143BE"/>
     <w:pPr>
       <w:pBdr>
         <w:bottom w:val="single" w:sz="6" w:space="1" w:color="auto"/>
@@ -623,9 +518,10 @@
     <w:name w:val="页眉 字符"/>
     <w:basedOn w:val="a0"/>
     <w:link w:val="a3"/>
-    <w:uiPriority w:val="99"/>
-    <w:rsid w:val="00B131EF"/>
+    <w:rsid w:val="005143BE"/>
     <w:rPr>
+      <w:rFonts w:ascii="Calibri" w:eastAsia="宋体" w:hAnsi="Calibri" w:cs="Times New Roman"/>
+      <w:kern w:val="2"/>
       <w:sz w:val="18"/>
       <w:szCs w:val="18"/>
     </w:rPr>
@@ -634,9 +530,7 @@
     <w:name w:val="footer"/>
     <w:basedOn w:val="a"/>
     <w:link w:val="a6"/>
-    <w:uiPriority w:val="99"/>
-    <w:unhideWhenUsed/>
-    <w:rsid w:val="00B131EF"/>
+    <w:rsid w:val="005143BE"/>
     <w:pPr>
       <w:tabs>
         <w:tab w:val="center" w:pos="4153"/>
@@ -654,9 +548,10 @@
     <w:name w:val="页脚 字符"/>
     <w:basedOn w:val="a0"/>
     <w:link w:val="a5"/>
-    <w:uiPriority w:val="99"/>
-    <w:rsid w:val="00B131EF"/>
+    <w:rsid w:val="005143BE"/>
     <w:rPr>
+      <w:rFonts w:ascii="Calibri" w:eastAsia="宋体" w:hAnsi="Calibri" w:cs="Times New Roman"/>
+      <w:kern w:val="2"/>
       <w:sz w:val="18"/>
       <w:szCs w:val="18"/>
     </w:rPr>
@@ -665,7 +560,7 @@
 </file>
 
 <file path=word/theme/theme1.xml><?xml version="1.0" encoding="utf-8"?>
-<a:theme xmlns:a="http://schemas.openxmlformats.org/drawingml/2006/main" name="Office 主题​​">
+<a:theme xmlns:a="http://schemas.openxmlformats.org/drawingml/2006/main" name="Office 主题">
   <a:themeElements>
     <a:clrScheme name="Office">
       <a:dk1>
@@ -707,12 +602,12 @@
     </a:clrScheme>
     <a:fontScheme name="Office">
       <a:majorFont>
-        <a:latin typeface="等线 Light" panose="020F0302020204030204"/>
+        <a:latin typeface="Calibri Light"/>
         <a:ea typeface=""/>
         <a:cs typeface=""/>
-        <a:font script="Jpan" typeface="游ゴシック Light"/>
+        <a:font script="Jpan" typeface="ＭＳ ゴシック"/>
         <a:font script="Hang" typeface="맑은 고딕"/>
-        <a:font script="Hans" typeface="等线 Light"/>
+        <a:font script="Hans" typeface="宋体"/>
         <a:font script="Hant" typeface="新細明體"/>
         <a:font script="Arab" typeface="Times New Roman"/>
         <a:font script="Hebr" typeface="Times New Roman"/>
@@ -742,12 +637,12 @@
         <a:font script="Geor" typeface="Sylfaen"/>
       </a:majorFont>
       <a:minorFont>
-        <a:latin typeface="等线" panose="020F0502020204030204"/>
+        <a:latin typeface="Calibri"/>
         <a:ea typeface=""/>
         <a:cs typeface=""/>
-        <a:font script="Jpan" typeface="游明朝"/>
+        <a:font script="Jpan" typeface="ＭＳ 明朝"/>
         <a:font script="Hang" typeface="맑은 고딕"/>
-        <a:font script="Hans" typeface="等线"/>
+        <a:font script="Hans" typeface="宋体"/>
         <a:font script="Hant" typeface="新細明體"/>
         <a:font script="Arab" typeface="Arial"/>
         <a:font script="Hebr" typeface="Arial"/>
@@ -917,10 +812,21 @@
   </a:themeElements>
   <a:objectDefaults/>
   <a:extraClrSchemeLst/>
-  <a:extLst>
-    <a:ext uri="{05A4C25C-085E-4340-85A3-A5531E510DB2}">
-      <thm15:themeFamily xmlns:thm15="http://schemas.microsoft.com/office/thememl/2012/main" name="Office Theme" id="{62F939B6-93AF-4DB8-9C6B-D6C7DFDC589F}" vid="{4A3C46E8-61CC-4603-A589-7422A47A8E4A}"/>
-    </a:ext>
-  </a:extLst>
 </a:theme>
+</file>
+
+<file path=customXml/item1.xml><?xml version="1.0" encoding="utf-8"?>
+<s:customData xmlns="http://www.wps.cn/officeDocument/2013/wpsCustomData" xmlns:s="http://www.wps.cn/officeDocument/2013/wpsCustomData">
+  <customSectProps>
+    <customSectPr/>
+  </customSectProps>
+</s:customData>
+</file>
+
+<file path=customXml/itemProps1.xml><?xml version="1.0" encoding="utf-8"?>
+<ds:datastoreItem xmlns:ds="http://schemas.openxmlformats.org/officeDocument/2006/customXml" ds:itemID="{B1977F7D-205B-4081-913C-38D41E755F92}">
+  <ds:schemaRefs>
+    <ds:schemaRef ds:uri="http://www.wps.cn/officeDocument/2013/wpsCustomData"/>
+  </ds:schemaRefs>
+</ds:datastoreItem>
 </file>